--- a/TEMP/input/p050r_HW_++MHS_G3/tl_p050r.docx
+++ b/TEMP/input/p050r_HW_++MHS_G3/tl_p050r.docx
@@ -2633,36 +2633,14 @@
     <w:rPrDefault>
       <w:rPr>
         <w:rFonts w:ascii="Arial" w:cs="Arial" w:eastAsia="Arial" w:hAnsi="Arial"/>
-        <w:b w:val="0"/>
-        <w:i w:val="0"/>
-        <w:smallCaps w:val="0"/>
-        <w:strike w:val="0"/>
-        <w:color w:val="000000"/>
         <w:sz w:val="22"/>
         <w:szCs w:val="22"/>
-        <w:u w:val="none"/>
-        <w:shd w:fill="auto" w:val="clear"/>
-        <w:vertAlign w:val="baseline"/>
         <w:lang w:val="en"/>
       </w:rPr>
     </w:rPrDefault>
     <w:pPrDefault>
       <w:pPr>
-        <w:keepNext w:val="0"/>
-        <w:keepLines w:val="0"/>
-        <w:widowControl w:val="1"/>
-        <w:pBdr>
-          <w:top w:space="0" w:sz="0" w:val="nil"/>
-          <w:left w:space="0" w:sz="0" w:val="nil"/>
-          <w:bottom w:space="0" w:sz="0" w:val="nil"/>
-          <w:right w:space="0" w:sz="0" w:val="nil"/>
-          <w:between w:space="0" w:sz="0" w:val="nil"/>
-        </w:pBdr>
-        <w:shd w:fill="auto" w:val="clear"/>
-        <w:spacing w:after="0" w:before="0" w:line="276" w:lineRule="auto"/>
-        <w:ind w:left="0" w:right="0" w:firstLine="0"/>
-        <w:contextualSpacing w:val="0"/>
-        <w:jc w:val="left"/>
+        <w:spacing w:line="276" w:lineRule="auto"/>
       </w:pPr>
     </w:pPrDefault>
   </w:docDefaults>

--- a/TEMP/input/p050r_HW_++MHS_G3/tl_p050r.docx
+++ b/TEMP/input/p050r_HW_++MHS_G3/tl_p050r.docx
@@ -277,10 +277,16 @@
       </w:r>
       <w:r>
         <w:rPr>
-          <w:color w:val="000000"/>
-          <w:rtl w:val="0"/>
-        </w:rPr>
-        <w:t xml:space="preserve">Preserving </w:t>
+          <w:rtl w:val="0"/>
+        </w:rPr>
+        <w:t xml:space="preserve">Keeping</w:t>
+      </w:r>
+      <w:r>
+        <w:rPr>
+          <w:color w:val="000000"/>
+          <w:rtl w:val="0"/>
+        </w:rPr>
+        <w:t xml:space="preserve"> </w:t>
       </w:r>
       <w:r>
         <w:rPr>
@@ -367,7 +373,7 @@
           <w:color w:val="000000"/>
           <w:rtl w:val="0"/>
         </w:rPr>
-        <w:t xml:space="preserve">Take a rounded </w:t>
+        <w:t xml:space="preserve">Take a </w:t>
       </w:r>
       <w:r>
         <w:rPr>
@@ -401,7 +407,72 @@
           <w:color w:val="000000"/>
           <w:rtl w:val="0"/>
         </w:rPr>
-        <w:t xml:space="preserve"> phial, with a large enough opening to receive cherries and plums and whatever </w:t>
+        <w:t xml:space="preserve"> </w:t>
+      </w:r>
+      <w:r>
+        <w:rPr>
+          <w:rtl w:val="0"/>
+        </w:rPr>
+        <w:t xml:space="preserve">ampul</w:t>
+      </w:r>
+      <w:r>
+        <w:rPr>
+          <w:color w:val="000000"/>
+          <w:rtl w:val="0"/>
+        </w:rPr>
+        <w:t xml:space="preserve"> </w:t>
+      </w:r>
+      <w:r>
+        <w:rPr>
+          <w:rtl w:val="0"/>
+        </w:rPr>
+        <w:t xml:space="preserve">with an opening capable of</w:t>
+      </w:r>
+      <w:r>
+        <w:rPr>
+          <w:color w:val="000000"/>
+          <w:rtl w:val="0"/>
+        </w:rPr>
+        <w:t xml:space="preserve"> receiv</w:t>
+      </w:r>
+      <w:r>
+        <w:rPr>
+          <w:rtl w:val="0"/>
+        </w:rPr>
+        <w:t xml:space="preserve">ing</w:t>
+      </w:r>
+      <w:r>
+        <w:rPr>
+          <w:color w:val="000000"/>
+          <w:rtl w:val="0"/>
+        </w:rPr>
+        <w:t xml:space="preserve"> cherries and plum</w:t>
+      </w:r>
+      <w:r>
+        <w:rPr>
+          <w:rtl w:val="0"/>
+        </w:rPr>
+        <w:t xml:space="preserve">s</w:t>
+      </w:r>
+      <w:r>
+        <w:rPr>
+          <w:color w:val="000000"/>
+          <w:rtl w:val="0"/>
+        </w:rPr>
+        <w:t xml:space="preserve"> </w:t>
+      </w:r>
+      <w:r>
+        <w:rPr>
+          <w:rtl w:val="0"/>
+        </w:rPr>
+        <w:t xml:space="preserve">or</w:t>
+      </w:r>
+      <w:r>
+        <w:rPr>
+          <w:color w:val="000000"/>
+          <w:rtl w:val="0"/>
+        </w:rPr>
+        <w:t xml:space="preserve"> whatever </w:t>
       </w:r>
       <w:r>
         <w:rPr>
@@ -415,7 +486,7 @@
           <w:color w:val="000000"/>
           <w:rtl w:val="0"/>
         </w:rPr>
-        <w:t xml:space="preserve"> you want.  Put in some </w:t>
+        <w:t xml:space="preserve"> that you want.  Put in some </w:t>
       </w:r>
       <w:r>
         <w:rPr>
@@ -449,41 +520,59 @@
           <w:color w:val="000000"/>
           <w:rtl w:val="0"/>
         </w:rPr>
+        <w:t xml:space="preserve"> for the </w:t>
+      </w:r>
+      <w:r>
+        <w:rPr>
+          <w:rtl w:val="0"/>
+        </w:rPr>
+        <w:t xml:space="preserve">space of</w:t>
+      </w:r>
+      <w:r>
+        <w:rPr>
+          <w:color w:val="000000"/>
+          <w:rtl w:val="0"/>
+        </w:rPr>
+        <w:t xml:space="preserve"> two hours</w:t>
+      </w:r>
+      <w:r>
+        <w:rPr>
+          <w:rtl w:val="0"/>
+        </w:rPr>
+        <w:t xml:space="preserve">.</w:t>
+      </w:r>
+      <w:r>
+        <w:rPr>
+          <w:color w:val="000000"/>
+          <w:rtl w:val="0"/>
+        </w:rPr>
         <w:t xml:space="preserve"> </w:t>
       </w:r>
       <w:r>
         <w:rPr>
-          <w:rFonts w:ascii="Courier New" w:cs="Courier New" w:eastAsia="Courier New" w:hAnsi="Courier New"/>
-          <w:color w:val="7f6000"/>
-          <w:sz w:val="18"/>
-          <w:szCs w:val="18"/>
-          <w:rtl w:val="0"/>
-        </w:rPr>
-        <w:t xml:space="preserve">&lt;sup&gt;</w:t>
-      </w:r>
-      <w:r>
-        <w:rPr>
-          <w:color w:val="000000"/>
-          <w:rtl w:val="0"/>
-        </w:rPr>
-        <w:t xml:space="preserve">and leave it</w:t>
-      </w:r>
-      <w:r>
-        <w:rPr>
-          <w:rFonts w:ascii="Courier New" w:cs="Courier New" w:eastAsia="Courier New" w:hAnsi="Courier New"/>
-          <w:color w:val="7f6000"/>
-          <w:sz w:val="18"/>
-          <w:szCs w:val="18"/>
-          <w:rtl w:val="0"/>
-        </w:rPr>
-        <w:t xml:space="preserve">&lt;/sup&gt;</w:t>
-      </w:r>
-      <w:r>
-        <w:rPr>
-          <w:color w:val="000000"/>
-          <w:rtl w:val="0"/>
-        </w:rPr>
-        <w:t xml:space="preserve"> for two hours, and once your </w:t>
+          <w:rtl w:val="0"/>
+        </w:rPr>
+        <w:t xml:space="preserve">A</w:t>
+      </w:r>
+      <w:r>
+        <w:rPr>
+          <w:color w:val="000000"/>
+          <w:rtl w:val="0"/>
+        </w:rPr>
+        <w:t xml:space="preserve">nd </w:t>
+      </w:r>
+      <w:r>
+        <w:rPr>
+          <w:rtl w:val="0"/>
+        </w:rPr>
+        <w:t xml:space="preserve">when</w:t>
+      </w:r>
+      <w:r>
+        <w:rPr>
+          <w:color w:val="000000"/>
+          <w:rtl w:val="0"/>
+        </w:rPr>
+        <w:t xml:space="preserve"> your </w:t>
       </w:r>
       <w:r>
         <w:rPr>
@@ -517,7 +606,154 @@
           <w:color w:val="000000"/>
           <w:rtl w:val="0"/>
         </w:rPr>
-        <w:t xml:space="preserve"> is cold, throw it out and turn the phial upside down onto its opening on a perfectly even table and in a room where there is not a bit of draft or wind. Then prepare a stopper of fresh </w:t>
+        <w:t xml:space="preserve"> </w:t>
+      </w:r>
+      <w:r>
+        <w:rPr>
+          <w:rtl w:val="0"/>
+        </w:rPr>
+        <w:t xml:space="preserve">will be cooled</w:t>
+      </w:r>
+      <w:r>
+        <w:rPr>
+          <w:color w:val="000000"/>
+          <w:rtl w:val="0"/>
+        </w:rPr>
+        <w:t xml:space="preserve">, throw it</w:t>
+      </w:r>
+      <w:r>
+        <w:rPr>
+          <w:rtl w:val="0"/>
+        </w:rPr>
+        <w:t xml:space="preserve"> &amp;</w:t>
+      </w:r>
+      <w:r>
+        <w:rPr>
+          <w:rFonts w:ascii="Courier New" w:cs="Courier New" w:eastAsia="Courier New" w:hAnsi="Courier New"/>
+          <w:color w:val="a9a9a9"/>
+          <w:sz w:val="18"/>
+          <w:szCs w:val="18"/>
+          <w:rtl w:val="0"/>
+        </w:rPr>
+        <w:t xml:space="preserve">amp;</w:t>
+      </w:r>
+      <w:r>
+        <w:rPr>
+          <w:color w:val="000000"/>
+          <w:rtl w:val="0"/>
+        </w:rPr>
+        <w:t xml:space="preserve"> turn </w:t>
+      </w:r>
+      <w:r>
+        <w:rPr>
+          <w:rtl w:val="0"/>
+        </w:rPr>
+        <w:t xml:space="preserve">the opening </w:t>
+      </w:r>
+      <w:r>
+        <w:rPr>
+          <w:color w:val="000000"/>
+          <w:rtl w:val="0"/>
+        </w:rPr>
+        <w:t xml:space="preserve">upside down on a </w:t>
+      </w:r>
+      <w:r>
+        <w:rPr>
+          <w:rtl w:val="0"/>
+        </w:rPr>
+        <w:t xml:space="preserve">quite</w:t>
+      </w:r>
+      <w:r>
+        <w:rPr>
+          <w:color w:val="000000"/>
+          <w:rtl w:val="0"/>
+        </w:rPr>
+        <w:t xml:space="preserve"> even table, </w:t>
+      </w:r>
+      <w:r>
+        <w:rPr>
+          <w:rtl w:val="0"/>
+        </w:rPr>
+        <w:t xml:space="preserve">&amp;</w:t>
+      </w:r>
+      <w:r>
+        <w:rPr>
+          <w:rFonts w:ascii="Courier New" w:cs="Courier New" w:eastAsia="Courier New" w:hAnsi="Courier New"/>
+          <w:color w:val="a9a9a9"/>
+          <w:sz w:val="18"/>
+          <w:szCs w:val="18"/>
+          <w:rtl w:val="0"/>
+        </w:rPr>
+        <w:t xml:space="preserve">amp;</w:t>
+      </w:r>
+      <w:r>
+        <w:rPr>
+          <w:color w:val="000000"/>
+          <w:rtl w:val="0"/>
+        </w:rPr>
+        <w:t xml:space="preserve"> in a room where there is </w:t>
+      </w:r>
+      <w:r>
+        <w:rPr>
+          <w:rtl w:val="0"/>
+        </w:rPr>
+        <w:t xml:space="preserve">not</w:t>
+      </w:r>
+      <w:r>
+        <w:rPr>
+          <w:color w:val="000000"/>
+          <w:rtl w:val="0"/>
+        </w:rPr>
+        <w:t xml:space="preserve"> a bit of</w:t>
+      </w:r>
+      <w:r>
+        <w:rPr>
+          <w:rtl w:val="0"/>
+        </w:rPr>
+        <w:t xml:space="preserve"> air</w:t>
+      </w:r>
+      <w:r>
+        <w:rPr>
+          <w:color w:val="000000"/>
+          <w:rtl w:val="0"/>
+        </w:rPr>
+        <w:t xml:space="preserve"> </w:t>
+      </w:r>
+      <w:r>
+        <w:rPr>
+          <w:rtl w:val="0"/>
+        </w:rPr>
+        <w:t xml:space="preserve">&amp;</w:t>
+      </w:r>
+      <w:r>
+        <w:rPr>
+          <w:rFonts w:ascii="Courier New" w:cs="Courier New" w:eastAsia="Courier New" w:hAnsi="Courier New"/>
+          <w:color w:val="a9a9a9"/>
+          <w:sz w:val="18"/>
+          <w:szCs w:val="18"/>
+          <w:rtl w:val="0"/>
+        </w:rPr>
+        <w:t xml:space="preserve">amp;</w:t>
+      </w:r>
+      <w:r>
+        <w:rPr>
+          <w:color w:val="000000"/>
+          <w:rtl w:val="0"/>
+        </w:rPr>
+        <w:t xml:space="preserve"> of wind. Then prepare a stopper of </w:t>
+      </w:r>
+      <w:r>
+        <w:rPr>
+          <w:rtl w:val="0"/>
+        </w:rPr>
+        <w:t xml:space="preserve">new</w:t>
+      </w:r>
+      <w:r>
+        <w:rPr>
+          <w:color w:val="000000"/>
+          <w:rtl w:val="0"/>
+        </w:rPr>
+        <w:t xml:space="preserve"> </w:t>
       </w:r>
       <w:r>
         <w:rPr>
@@ -572,10 +808,9 @@
       </w:r>
       <w:r>
         <w:rPr>
-          <w:color w:val="000000"/>
-          <w:rtl w:val="0"/>
-        </w:rPr>
-        <w:t xml:space="preserve">oilcloth</w:t>
+          <w:rtl w:val="0"/>
+        </w:rPr>
+        <w:t xml:space="preserve">waxed canvas</w:t>
       </w:r>
       <w:r>
         <w:rPr>
@@ -599,7 +834,355 @@
           <w:color w:val="000000"/>
           <w:rtl w:val="0"/>
         </w:rPr>
-        <w:t xml:space="preserve">nd adapt it precisely to the </w:t>
+        <w:t xml:space="preserve">nd </w:t>
+      </w:r>
+      <w:r>
+        <w:rPr>
+          <w:rtl w:val="0"/>
+        </w:rPr>
+        <w:t xml:space="preserve">adjust</w:t>
+      </w:r>
+      <w:r>
+        <w:rPr>
+          <w:color w:val="000000"/>
+          <w:rtl w:val="0"/>
+        </w:rPr>
+        <w:t xml:space="preserve"> it to the </w:t>
+      </w:r>
+      <w:r>
+        <w:rPr>
+          <w:rtl w:val="0"/>
+        </w:rPr>
+        <w:t xml:space="preserve">ampul</w:t>
+      </w:r>
+      <w:r>
+        <w:rPr>
+          <w:color w:val="000000"/>
+          <w:rtl w:val="0"/>
+        </w:rPr>
+        <w:t xml:space="preserve"> </w:t>
+      </w:r>
+      <w:r>
+        <w:rPr>
+          <w:rtl w:val="0"/>
+        </w:rPr>
+        <w:t xml:space="preserve">quite precisely in order</w:t>
+      </w:r>
+      <w:r>
+        <w:rPr>
+          <w:color w:val="000000"/>
+          <w:rtl w:val="0"/>
+        </w:rPr>
+        <w:t xml:space="preserve"> that it will be all ready to stop it </w:t>
+      </w:r>
+      <w:r>
+        <w:rPr>
+          <w:rtl w:val="0"/>
+        </w:rPr>
+        <w:t xml:space="preserve">when</w:t>
+      </w:r>
+      <w:r>
+        <w:rPr>
+          <w:color w:val="000000"/>
+          <w:rtl w:val="0"/>
+        </w:rPr>
+        <w:t xml:space="preserve"> you will have put in the </w:t>
+      </w:r>
+      <w:r>
+        <w:rPr>
+          <w:color w:val="000000"/>
+          <w:rtl w:val="0"/>
+        </w:rPr>
+        <w:t xml:space="preserve">fruit</w:t>
+      </w:r>
+      <w:r>
+        <w:rPr>
+          <w:color w:val="000000"/>
+          <w:rtl w:val="0"/>
+        </w:rPr>
+        <w:t xml:space="preserve">. And </w:t>
+      </w:r>
+      <w:r>
+        <w:rPr>
+          <w:rtl w:val="0"/>
+        </w:rPr>
+        <w:t xml:space="preserve">when</w:t>
+      </w:r>
+      <w:r>
+        <w:rPr>
+          <w:color w:val="000000"/>
+          <w:rtl w:val="0"/>
+        </w:rPr>
+        <w:t xml:space="preserve"> you will have delicately picked </w:t>
+      </w:r>
+      <w:r>
+        <w:rPr>
+          <w:color w:val="000000"/>
+          <w:rtl w:val="0"/>
+        </w:rPr>
+        <w:t xml:space="preserve">with </w:t>
+      </w:r>
+      <w:r>
+        <w:rPr>
+          <w:rtl w:val="0"/>
+        </w:rPr>
+        <w:t xml:space="preserve">your</w:t>
+      </w:r>
+      <w:r>
+        <w:rPr>
+          <w:color w:val="000000"/>
+          <w:rtl w:val="0"/>
+        </w:rPr>
+        <w:t xml:space="preserve"> hand only the fruit that </w:t>
+      </w:r>
+      <w:r>
+        <w:rPr>
+          <w:rtl w:val="0"/>
+        </w:rPr>
+        <w:t xml:space="preserve">is not</w:t>
+      </w:r>
+      <w:r>
+        <w:rPr>
+          <w:color w:val="000000"/>
+          <w:rtl w:val="0"/>
+        </w:rPr>
+        <w:t xml:space="preserve"> rotten</w:t>
+      </w:r>
+      <w:r>
+        <w:rPr>
+          <w:color w:val="000000"/>
+          <w:rtl w:val="0"/>
+        </w:rPr>
+        <w:t xml:space="preserve"> </w:t>
+      </w:r>
+      <w:r>
+        <w:rPr>
+          <w:rtl w:val="0"/>
+        </w:rPr>
+        <w:t xml:space="preserve">&amp;</w:t>
+      </w:r>
+      <w:r>
+        <w:rPr>
+          <w:rFonts w:ascii="Courier New" w:cs="Courier New" w:eastAsia="Courier New" w:hAnsi="Courier New"/>
+          <w:color w:val="a9a9a9"/>
+          <w:sz w:val="18"/>
+          <w:szCs w:val="18"/>
+          <w:rtl w:val="0"/>
+        </w:rPr>
+        <w:t xml:space="preserve">amp;</w:t>
+      </w:r>
+      <w:r>
+        <w:rPr>
+          <w:color w:val="000000"/>
+          <w:rtl w:val="0"/>
+        </w:rPr>
+        <w:t xml:space="preserve"> on a warm </w:t>
+      </w:r>
+      <w:r>
+        <w:rPr>
+          <w:rtl w:val="0"/>
+        </w:rPr>
+        <w:t xml:space="preserve">&amp;</w:t>
+      </w:r>
+      <w:r>
+        <w:rPr>
+          <w:rFonts w:ascii="Courier New" w:cs="Courier New" w:eastAsia="Courier New" w:hAnsi="Courier New"/>
+          <w:color w:val="a9a9a9"/>
+          <w:sz w:val="18"/>
+          <w:szCs w:val="18"/>
+          <w:rtl w:val="0"/>
+        </w:rPr>
+        <w:t xml:space="preserve">amp;</w:t>
+      </w:r>
+      <w:r>
+        <w:rPr>
+          <w:color w:val="000000"/>
+          <w:rtl w:val="0"/>
+        </w:rPr>
+        <w:t xml:space="preserve"> dry day, </w:t>
+      </w:r>
+      <w:r>
+        <w:rPr>
+          <w:rtl w:val="0"/>
+        </w:rPr>
+        <w:t xml:space="preserve">return</w:t>
+      </w:r>
+      <w:r>
+        <w:rPr>
+          <w:color w:val="000000"/>
+          <w:rtl w:val="0"/>
+        </w:rPr>
+        <w:t xml:space="preserve"> to the well-closed room</w:t>
+      </w:r>
+      <w:r>
+        <w:rPr>
+          <w:rtl w:val="0"/>
+        </w:rPr>
+        <w:t xml:space="preserve">, where</w:t>
+      </w:r>
+      <w:r>
+        <w:rPr>
+          <w:color w:val="000000"/>
+          <w:rtl w:val="0"/>
+        </w:rPr>
+        <w:t xml:space="preserve"> </w:t>
+      </w:r>
+      <w:r>
+        <w:rPr>
+          <w:rtl w:val="0"/>
+        </w:rPr>
+        <w:t xml:space="preserve">neither</w:t>
+      </w:r>
+      <w:r>
+        <w:rPr>
+          <w:color w:val="000000"/>
+          <w:rtl w:val="0"/>
+        </w:rPr>
+        <w:t xml:space="preserve"> wind nor draft </w:t>
+      </w:r>
+      <w:r>
+        <w:rPr>
+          <w:rtl w:val="0"/>
+        </w:rPr>
+        <w:t xml:space="preserve">may enter</w:t>
+      </w:r>
+      <w:r>
+        <w:rPr>
+          <w:color w:val="000000"/>
+          <w:rtl w:val="0"/>
+        </w:rPr>
+        <w:t xml:space="preserve">, </w:t>
+      </w:r>
+      <w:r>
+        <w:rPr>
+          <w:rtl w:val="0"/>
+        </w:rPr>
+        <w:t xml:space="preserve">&amp;</w:t>
+      </w:r>
+      <w:r>
+        <w:rPr>
+          <w:rFonts w:ascii="Courier New" w:cs="Courier New" w:eastAsia="Courier New" w:hAnsi="Courier New"/>
+          <w:color w:val="a9a9a9"/>
+          <w:sz w:val="18"/>
+          <w:szCs w:val="18"/>
+          <w:rtl w:val="0"/>
+        </w:rPr>
+        <w:t xml:space="preserve">amp;</w:t>
+      </w:r>
+      <w:r>
+        <w:rPr>
+          <w:color w:val="000000"/>
+          <w:rtl w:val="0"/>
+        </w:rPr>
+        <w:t xml:space="preserve"> put it gently </w:t>
+      </w:r>
+      <w:r>
+        <w:rPr>
+          <w:rtl w:val="0"/>
+        </w:rPr>
+        <w:t xml:space="preserve">&amp;</w:t>
+      </w:r>
+      <w:r>
+        <w:rPr>
+          <w:rFonts w:ascii="Courier New" w:cs="Courier New" w:eastAsia="Courier New" w:hAnsi="Courier New"/>
+          <w:color w:val="a9a9a9"/>
+          <w:sz w:val="18"/>
+          <w:szCs w:val="18"/>
+          <w:rtl w:val="0"/>
+        </w:rPr>
+        <w:t xml:space="preserve">amp;</w:t>
+      </w:r>
+      <w:r>
+        <w:rPr>
+          <w:color w:val="000000"/>
+          <w:rtl w:val="0"/>
+        </w:rPr>
+        <w:t xml:space="preserve"> </w:t>
+      </w:r>
+      <w:r>
+        <w:rPr>
+          <w:rtl w:val="0"/>
+        </w:rPr>
+        <w:t xml:space="preserve">with dexterity</w:t>
+      </w:r>
+      <w:r>
+        <w:rPr>
+          <w:color w:val="000000"/>
+          <w:rtl w:val="0"/>
+        </w:rPr>
+        <w:t xml:space="preserve"> in the bottle. Then stop the bottle well with the stopper </w:t>
+      </w:r>
+      <w:r>
+        <w:rPr>
+          <w:rtl w:val="0"/>
+        </w:rPr>
+        <w:t xml:space="preserve">&amp;</w:t>
+      </w:r>
+      <w:r>
+        <w:rPr>
+          <w:rFonts w:ascii="Courier New" w:cs="Courier New" w:eastAsia="Courier New" w:hAnsi="Courier New"/>
+          <w:color w:val="a9a9a9"/>
+          <w:sz w:val="18"/>
+          <w:szCs w:val="18"/>
+          <w:rtl w:val="0"/>
+        </w:rPr>
+        <w:t xml:space="preserve">amp;</w:t>
+      </w:r>
+      <w:r>
+        <w:rPr>
+          <w:color w:val="000000"/>
+          <w:rtl w:val="0"/>
+        </w:rPr>
+        <w:t xml:space="preserve"> lute it </w:t>
+      </w:r>
+      <w:r>
+        <w:rPr>
+          <w:rtl w:val="0"/>
+        </w:rPr>
+        <w:t xml:space="preserve">&amp;</w:t>
+      </w:r>
+      <w:r>
+        <w:rPr>
+          <w:rFonts w:ascii="Courier New" w:cs="Courier New" w:eastAsia="Courier New" w:hAnsi="Courier New"/>
+          <w:color w:val="a9a9a9"/>
+          <w:sz w:val="18"/>
+          <w:szCs w:val="18"/>
+          <w:rtl w:val="0"/>
+        </w:rPr>
+        <w:t xml:space="preserve">amp;</w:t>
+      </w:r>
+      <w:r>
+        <w:rPr>
+          <w:color w:val="000000"/>
+          <w:rtl w:val="0"/>
+        </w:rPr>
+        <w:t xml:space="preserve"> </w:t>
+      </w:r>
+      <w:r>
+        <w:rPr>
+          <w:rtl w:val="0"/>
+        </w:rPr>
+        <w:t xml:space="preserve">making the </w:t>
+      </w:r>
+      <w:r>
+        <w:rPr>
+          <w:color w:val="000000"/>
+          <w:rtl w:val="0"/>
+        </w:rPr>
+        <w:t xml:space="preserve">lute</w:t>
+      </w:r>
+      <w:r>
+        <w:rPr>
+          <w:rtl w:val="0"/>
+        </w:rPr>
+        <w:t xml:space="preserve"> if it seems good</w:t>
+      </w:r>
+      <w:r>
+        <w:rPr>
+          <w:color w:val="000000"/>
+          <w:rtl w:val="0"/>
+        </w:rPr>
+        <w:t xml:space="preserve"> with some </w:t>
       </w:r>
       <w:r>
         <w:rPr>
@@ -616,7 +1199,7 @@
           <w:color w:val="000000"/>
           <w:rtl w:val="0"/>
         </w:rPr>
-        <w:t xml:space="preserve">glass</w:t>
+        <w:t xml:space="preserve">quicklime</w:t>
       </w:r>
       <w:r>
         <w:rPr>
@@ -633,35 +1216,30 @@
           <w:color w:val="000000"/>
           <w:rtl w:val="0"/>
         </w:rPr>
-        <w:t xml:space="preserve"> phial so that it will be ready to stop it once you have put in the </w:t>
-      </w:r>
-      <w:r>
-        <w:rPr>
-          <w:color w:val="000000"/>
-          <w:rtl w:val="0"/>
-        </w:rPr>
-        <w:t xml:space="preserve">fruit</w:t>
-      </w:r>
-      <w:r>
-        <w:rPr>
-          <w:color w:val="000000"/>
-          <w:rtl w:val="0"/>
-        </w:rPr>
-        <w:t xml:space="preserve">.  And once you have hand-picked the </w:t>
-      </w:r>
-      <w:r>
-        <w:rPr>
-          <w:color w:val="000000"/>
-          <w:rtl w:val="0"/>
-        </w:rPr>
-        <w:t xml:space="preserve">fruit</w:t>
-      </w:r>
-      <w:r>
-        <w:rPr>
-          <w:color w:val="000000"/>
-          <w:rtl w:val="0"/>
-        </w:rPr>
-        <w:t xml:space="preserve">, only the non-rotten fruit, and on a warm and dry day, withdraw to the room, well closed so that no wind or draft can get in, and put it gently and deftly in the bottle. Then stop the bottle well with the stopper and lute it, making your lute, if you want, with some </w:t>
+        <w:t xml:space="preserve"> </w:t>
+      </w:r>
+      <w:r>
+        <w:rPr>
+          <w:rtl w:val="0"/>
+        </w:rPr>
+        <w:t xml:space="preserve">&amp;</w:t>
+      </w:r>
+      <w:r>
+        <w:rPr>
+          <w:rFonts w:ascii="Courier New" w:cs="Courier New" w:eastAsia="Courier New" w:hAnsi="Courier New"/>
+          <w:color w:val="a9a9a9"/>
+          <w:sz w:val="18"/>
+          <w:szCs w:val="18"/>
+          <w:rtl w:val="0"/>
+        </w:rPr>
+        <w:t xml:space="preserve">amp;</w:t>
+      </w:r>
+      <w:r>
+        <w:rPr>
+          <w:color w:val="000000"/>
+          <w:rtl w:val="0"/>
+        </w:rPr>
+        <w:t xml:space="preserve"> </w:t>
       </w:r>
       <w:r>
         <w:rPr>
@@ -678,7 +1256,7 @@
           <w:color w:val="000000"/>
           <w:rtl w:val="0"/>
         </w:rPr>
-        <w:t xml:space="preserve">quicklime</w:t>
+        <w:t xml:space="preserve">oil</w:t>
       </w:r>
       <w:r>
         <w:rPr>
@@ -695,7 +1273,36 @@
           <w:color w:val="000000"/>
           <w:rtl w:val="0"/>
         </w:rPr>
-        <w:t xml:space="preserve"> and </w:t>
+        <w:t xml:space="preserve">, </w:t>
+      </w:r>
+      <w:r>
+        <w:rPr>
+          <w:rtl w:val="0"/>
+        </w:rPr>
+        <w:t xml:space="preserve">&amp;</w:t>
+      </w:r>
+      <w:r>
+        <w:rPr>
+          <w:rFonts w:ascii="Courier New" w:cs="Courier New" w:eastAsia="Courier New" w:hAnsi="Courier New"/>
+          <w:color w:val="a9a9a9"/>
+          <w:sz w:val="18"/>
+          <w:szCs w:val="18"/>
+          <w:rtl w:val="0"/>
+        </w:rPr>
+        <w:t xml:space="preserve">amp;</w:t>
+      </w:r>
+      <w:r>
+        <w:rPr>
+          <w:rtl w:val="0"/>
+        </w:rPr>
+        <w:t xml:space="preserve"> such that </w:t>
+      </w:r>
+      <w:r>
+        <w:rPr>
+          <w:color w:val="000000"/>
+          <w:rtl w:val="0"/>
+        </w:rPr>
+        <w:t xml:space="preserve">no </w:t>
       </w:r>
       <w:r>
         <w:rPr>
@@ -712,7 +1319,7 @@
           <w:color w:val="000000"/>
           <w:rtl w:val="0"/>
         </w:rPr>
-        <w:t xml:space="preserve">oil</w:t>
+        <w:t xml:space="preserve">water</w:t>
       </w:r>
       <w:r>
         <w:rPr>
@@ -729,7 +1336,40 @@
           <w:color w:val="000000"/>
           <w:rtl w:val="0"/>
         </w:rPr>
-        <w:t xml:space="preserve">, so that no </w:t>
+        <w:t xml:space="preserve"> </w:t>
+      </w:r>
+      <w:r>
+        <w:rPr>
+          <w:rtl w:val="0"/>
+        </w:rPr>
+        <w:t xml:space="preserve">may enter in</w:t>
+      </w:r>
+      <w:r>
+        <w:rPr>
+          <w:color w:val="000000"/>
+          <w:rtl w:val="0"/>
+        </w:rPr>
+        <w:t xml:space="preserve">. Then put your bottles in a </w:t>
+      </w:r>
+      <w:r>
+        <w:rPr>
+          <w:rtl w:val="0"/>
+        </w:rPr>
+        <w:t xml:space="preserve">vat</w:t>
+      </w:r>
+      <w:r>
+        <w:rPr>
+          <w:color w:val="000000"/>
+          <w:rtl w:val="0"/>
+        </w:rPr>
+        <w:t xml:space="preserve"> </w:t>
+      </w:r>
+      <w:r>
+        <w:rPr>
+          <w:color w:val="000000"/>
+          <w:rtl w:val="0"/>
+        </w:rPr>
+        <w:t xml:space="preserve">full of </w:t>
       </w:r>
       <w:r>
         <w:rPr>
@@ -756,6 +1396,108 @@
           <w:szCs w:val="18"/>
           <w:rtl w:val="0"/>
         </w:rPr>
+        <w:t xml:space="preserve">&lt;/m&gt;,</w:t>
+      </w:r>
+      <w:r>
+        <w:rPr>
+          <w:rtl w:val="0"/>
+        </w:rPr>
+        <w:t xml:space="preserve"> during the summer,</w:t>
+      </w:r>
+      <w:r>
+        <w:rPr>
+          <w:color w:val="000000"/>
+          <w:rtl w:val="0"/>
+        </w:rPr>
+        <w:t xml:space="preserve"> in a cellar,</w:t>
+      </w:r>
+      <w:r>
+        <w:rPr>
+          <w:rtl w:val="0"/>
+        </w:rPr>
+        <w:t xml:space="preserve"> </w:t>
+      </w:r>
+      <w:r>
+        <w:rPr>
+          <w:color w:val="000000"/>
+          <w:rtl w:val="0"/>
+        </w:rPr>
+        <w:t xml:space="preserve">and in the winter put your bottles into a basket </w:t>
+      </w:r>
+      <w:r>
+        <w:rPr>
+          <w:rtl w:val="0"/>
+        </w:rPr>
+        <w:t xml:space="preserve">furnished</w:t>
+      </w:r>
+      <w:r>
+        <w:rPr>
+          <w:color w:val="000000"/>
+          <w:rtl w:val="0"/>
+        </w:rPr>
+        <w:t xml:space="preserve"> with some weights </w:t>
+      </w:r>
+      <w:r>
+        <w:rPr>
+          <w:rtl w:val="0"/>
+        </w:rPr>
+        <w:t xml:space="preserve">&amp;</w:t>
+      </w:r>
+      <w:r>
+        <w:rPr>
+          <w:rFonts w:ascii="Courier New" w:cs="Courier New" w:eastAsia="Courier New" w:hAnsi="Courier New"/>
+          <w:color w:val="a9a9a9"/>
+          <w:sz w:val="18"/>
+          <w:szCs w:val="18"/>
+          <w:rtl w:val="0"/>
+        </w:rPr>
+        <w:t xml:space="preserve">amp;</w:t>
+      </w:r>
+      <w:r>
+        <w:rPr>
+          <w:color w:val="000000"/>
+          <w:rtl w:val="0"/>
+        </w:rPr>
+        <w:t xml:space="preserve"> lower it to the bottom of a deep well. </w:t>
+      </w:r>
+      <w:r>
+        <w:rPr>
+          <w:rtl w:val="0"/>
+        </w:rPr>
+        <w:t xml:space="preserve">For</w:t>
+      </w:r>
+      <w:r>
+        <w:rPr>
+          <w:color w:val="000000"/>
+          <w:rtl w:val="0"/>
+        </w:rPr>
+        <w:t xml:space="preserve"> in the winter the </w:t>
+      </w:r>
+      <w:r>
+        <w:rPr>
+          <w:rFonts w:ascii="Courier New" w:cs="Courier New" w:eastAsia="Courier New" w:hAnsi="Courier New"/>
+          <w:color w:val="0000ff"/>
+          <w:sz w:val="18"/>
+          <w:szCs w:val="18"/>
+          <w:rtl w:val="0"/>
+        </w:rPr>
+        <w:t xml:space="preserve">&lt;m&gt;</w:t>
+      </w:r>
+      <w:r>
+        <w:rPr>
+          <w:color w:val="000000"/>
+          <w:rtl w:val="0"/>
+        </w:rPr>
+        <w:t xml:space="preserve">water</w:t>
+      </w:r>
+      <w:r>
+        <w:rPr>
+          <w:rFonts w:ascii="Courier New" w:cs="Courier New" w:eastAsia="Courier New" w:hAnsi="Courier New"/>
+          <w:color w:val="0000ff"/>
+          <w:sz w:val="18"/>
+          <w:szCs w:val="18"/>
+          <w:rtl w:val="0"/>
+        </w:rPr>
         <w:t xml:space="preserve">&lt;/m&gt;</w:t>
       </w:r>
       <w:r>
@@ -763,21 +1505,59 @@
           <w:color w:val="000000"/>
           <w:rtl w:val="0"/>
         </w:rPr>
-        <w:t xml:space="preserve"> gets in. Then put your bottles into a </w:t>
-      </w:r>
-      <w:r>
-        <w:rPr>
-          <w:color w:val="000000"/>
-          <w:rtl w:val="0"/>
-        </w:rPr>
-        <w:t xml:space="preserve">tub </w:t>
-      </w:r>
-      <w:r>
-        <w:rPr>
-          <w:color w:val="000000"/>
-          <w:rtl w:val="0"/>
-        </w:rPr>
-        <w:t xml:space="preserve">full of </w:t>
+        <w:t xml:space="preserve"> </w:t>
+      </w:r>
+      <w:r>
+        <w:rPr>
+          <w:rtl w:val="0"/>
+        </w:rPr>
+        <w:t xml:space="preserve">of</w:t>
+      </w:r>
+      <w:r>
+        <w:rPr>
+          <w:color w:val="000000"/>
+          <w:rtl w:val="0"/>
+        </w:rPr>
+        <w:t xml:space="preserve"> the </w:t>
+      </w:r>
+      <w:r>
+        <w:rPr>
+          <w:rtl w:val="0"/>
+        </w:rPr>
+        <w:t xml:space="preserve">vat</w:t>
+      </w:r>
+      <w:r>
+        <w:rPr>
+          <w:color w:val="000000"/>
+          <w:rtl w:val="0"/>
+        </w:rPr>
+        <w:t xml:space="preserve"> would be too cold if your cellar is not </w:t>
+      </w:r>
+      <w:r>
+        <w:rPr>
+          <w:rtl w:val="0"/>
+        </w:rPr>
+        <w:t xml:space="preserve">quite</w:t>
+      </w:r>
+      <w:r>
+        <w:rPr>
+          <w:color w:val="000000"/>
+          <w:rtl w:val="0"/>
+        </w:rPr>
+        <w:t xml:space="preserve"> warm, </w:t>
+      </w:r>
+      <w:r>
+        <w:rPr>
+          <w:rtl w:val="0"/>
+        </w:rPr>
+        <w:t xml:space="preserve">for one needs </w:t>
+      </w:r>
+      <w:r>
+        <w:rPr>
+          <w:color w:val="000000"/>
+          <w:rtl w:val="0"/>
+        </w:rPr>
+        <w:t xml:space="preserve">the </w:t>
       </w:r>
       <w:r>
         <w:rPr>
@@ -811,7 +1591,14 @@
           <w:color w:val="000000"/>
           <w:rtl w:val="0"/>
         </w:rPr>
-        <w:t xml:space="preserve">, in a cellar, during the summer, and in the winter put your bottles into a basket filled with some weights and lower it to the bottom of a deep well. Because in the winter the </w:t>
+        <w:t xml:space="preserve"> to be </w:t>
+      </w:r>
+      <w:r>
+        <w:rPr>
+          <w:color w:val="000000"/>
+          <w:rtl w:val="0"/>
+        </w:rPr>
+        <w:t xml:space="preserve">like </w:t>
       </w:r>
       <w:r>
         <w:rPr>
@@ -828,99 +1615,7 @@
           <w:color w:val="000000"/>
           <w:rtl w:val="0"/>
         </w:rPr>
-        <w:t xml:space="preserve">water</w:t>
-      </w:r>
-      <w:r>
-        <w:rPr>
-          <w:rFonts w:ascii="Courier New" w:cs="Courier New" w:eastAsia="Courier New" w:hAnsi="Courier New"/>
-          <w:color w:val="0000ff"/>
-          <w:sz w:val="18"/>
-          <w:szCs w:val="18"/>
-          <w:rtl w:val="0"/>
-        </w:rPr>
-        <w:t xml:space="preserve">&lt;/m&gt;</w:t>
-      </w:r>
-      <w:r>
-        <w:rPr>
-          <w:color w:val="000000"/>
-          <w:rtl w:val="0"/>
-        </w:rPr>
-        <w:t xml:space="preserve"> </w:t>
-      </w:r>
-      <w:r>
-        <w:rPr>
-          <w:color w:val="000000"/>
-          <w:rtl w:val="0"/>
-        </w:rPr>
-        <w:t xml:space="preserve">in the tub would be too cold if your cellar is not warm enough, because the </w:t>
-      </w:r>
-      <w:r>
-        <w:rPr>
-          <w:rFonts w:ascii="Courier New" w:cs="Courier New" w:eastAsia="Courier New" w:hAnsi="Courier New"/>
-          <w:color w:val="0000ff"/>
-          <w:sz w:val="18"/>
-          <w:szCs w:val="18"/>
-          <w:rtl w:val="0"/>
-        </w:rPr>
-        <w:t xml:space="preserve">&lt;m&gt;</w:t>
-      </w:r>
-      <w:r>
-        <w:rPr>
-          <w:color w:val="000000"/>
-          <w:rtl w:val="0"/>
-        </w:rPr>
-        <w:t xml:space="preserve">water</w:t>
-      </w:r>
-      <w:r>
-        <w:rPr>
-          <w:rFonts w:ascii="Courier New" w:cs="Courier New" w:eastAsia="Courier New" w:hAnsi="Courier New"/>
-          <w:color w:val="0000ff"/>
-          <w:sz w:val="18"/>
-          <w:szCs w:val="18"/>
-          <w:rtl w:val="0"/>
-        </w:rPr>
-        <w:t xml:space="preserve">&lt;/m&gt;</w:t>
-      </w:r>
-      <w:r>
-        <w:rPr>
-          <w:color w:val="000000"/>
-          <w:rtl w:val="0"/>
-        </w:rPr>
-        <w:t xml:space="preserve"> needs to be </w:t>
-      </w:r>
-      <w:commentRangeStart w:id="0"/>
-      <w:commentRangeStart w:id="1"/>
-      <w:r>
-        <w:rPr>
-          <w:color w:val="000000"/>
-          <w:rtl w:val="0"/>
-        </w:rPr>
-        <w:t xml:space="preserve">like </w:t>
-      </w:r>
-      <w:r>
-        <w:rPr>
-          <w:rFonts w:ascii="Courier New" w:cs="Courier New" w:eastAsia="Courier New" w:hAnsi="Courier New"/>
-          <w:color w:val="0000ff"/>
-          <w:sz w:val="18"/>
-          <w:szCs w:val="18"/>
-          <w:rtl w:val="0"/>
-        </w:rPr>
-        <w:t xml:space="preserve">&lt;m&gt;</w:t>
-      </w:r>
-      <w:r>
-        <w:rPr>
-          <w:color w:val="000000"/>
-          <w:rtl w:val="0"/>
-        </w:rPr>
         <w:t xml:space="preserve">river water</w:t>
-      </w:r>
-      <w:commentRangeEnd w:id="0"/>
-      <w:r>
-        <w:commentReference w:id="0"/>
-      </w:r>
-      <w:commentRangeEnd w:id="1"/>
-      <w:r>
-        <w:commentReference w:id="1"/>
       </w:r>
       <w:r>
         <w:rPr>
@@ -2514,113 +3209,6 @@
     </w:sectPr>
   </w:body>
 </w:document>
-</file>
-
-<file path=word/comments.xml><?xml version="1.0" encoding="utf-8"?>
-<w:comments xmlns:mc="http://schemas.openxmlformats.org/markup-compatibility/2006" xmlns:o="urn:schemas-microsoft-com:office:office" xmlns:r="http://schemas.openxmlformats.org/officeDocument/2006/relationships" xmlns:m="http://schemas.openxmlformats.org/officeDocument/2006/math" xmlns:v="urn:schemas-microsoft-com:vml" xmlns:wp="http://schemas.openxmlformats.org/drawingml/2006/wordprocessingDrawing" xmlns:w10="urn:schemas-microsoft-com:office:word" xmlns:w="http://schemas.openxmlformats.org/wordprocessingml/2006/main" xmlns:wne="http://schemas.microsoft.com/office/word/2006/wordml" xmlns:sl="http://schemas.openxmlformats.org/schemaLibrary/2006/main" xmlns:a="http://schemas.openxmlformats.org/drawingml/2006/main" xmlns:pic="http://schemas.openxmlformats.org/drawingml/2006/picture" xmlns:c="http://schemas.openxmlformats.org/drawingml/2006/chart" xmlns:lc="http://schemas.openxmlformats.org/drawingml/2006/lockedCanvas" xmlns:dgm="http://schemas.openxmlformats.org/drawingml/2006/diagram" xmlns:wps="http://schemas.microsoft.com/office/word/2010/wordprocessingShape" xmlns:wpg="http://schemas.microsoft.com/office/word/2010/wordprocessingGroup" xmlns:w14="http://schemas.microsoft.com/office/word/2010/wordml" xmlns:w15="http://schemas.microsoft.com/office/word/2012/wordml">
-  <w:comment w:author="Heather Wacha" w:id="0" w:date="2014-06-17T15:32:42Z">
-    <w:p>
-      <w:pPr>
-        <w:keepNext w:val="0"/>
-        <w:keepLines w:val="0"/>
-        <w:widowControl w:val="0"/>
-        <w:pBdr>
-          <w:top w:space="0" w:sz="0" w:val="nil"/>
-          <w:left w:space="0" w:sz="0" w:val="nil"/>
-          <w:bottom w:space="0" w:sz="0" w:val="nil"/>
-          <w:right w:space="0" w:sz="0" w:val="nil"/>
-          <w:between w:space="0" w:sz="0" w:val="nil"/>
-        </w:pBdr>
-        <w:shd w:fill="auto" w:val="clear"/>
-        <w:spacing w:after="0" w:before="0" w:line="240" w:lineRule="auto"/>
-        <w:ind w:left="0" w:right="0" w:firstLine="0"/>
-        <w:contextualSpacing w:val="0"/>
-        <w:jc w:val="left"/>
-        <w:rPr>
-          <w:rFonts w:ascii="Arial" w:cs="Arial" w:eastAsia="Arial" w:hAnsi="Arial"/>
-          <w:b w:val="0"/>
-          <w:i w:val="0"/>
-          <w:smallCaps w:val="0"/>
-          <w:strike w:val="0"/>
-          <w:color w:val="000000"/>
-          <w:sz w:val="22"/>
-          <w:szCs w:val="22"/>
-          <w:u w:val="none"/>
-          <w:shd w:fill="auto" w:val="clear"/>
-          <w:vertAlign w:val="baseline"/>
-        </w:rPr>
-      </w:pPr>
-      <w:r>
-        <w:rPr>
-          <w:rFonts w:ascii="Arial" w:cs="Arial" w:eastAsia="Arial" w:hAnsi="Arial"/>
-          <w:b w:val="0"/>
-          <w:i w:val="0"/>
-          <w:smallCaps w:val="0"/>
-          <w:strike w:val="0"/>
-          <w:color w:val="000000"/>
-          <w:sz w:val="22"/>
-          <w:szCs w:val="22"/>
-          <w:u w:val="none"/>
-          <w:shd w:fill="auto" w:val="clear"/>
-          <w:vertAlign w:val="baseline"/>
-          <w:rtl w:val="0"/>
-        </w:rPr>
-        <w:t xml:space="preserve">We think "like river water" means a similar temperature and liquid state.</w:t>
-      </w:r>
-    </w:p>
-  </w:comment>
-  <w:comment w:author="Marc Smith" w:id="1" w:date="2014-08-02T17:50:03Z">
-    <w:p>
-      <w:pPr>
-        <w:keepNext w:val="0"/>
-        <w:keepLines w:val="0"/>
-        <w:widowControl w:val="0"/>
-        <w:pBdr>
-          <w:top w:space="0" w:sz="0" w:val="nil"/>
-          <w:left w:space="0" w:sz="0" w:val="nil"/>
-          <w:bottom w:space="0" w:sz="0" w:val="nil"/>
-          <w:right w:space="0" w:sz="0" w:val="nil"/>
-          <w:between w:space="0" w:sz="0" w:val="nil"/>
-        </w:pBdr>
-        <w:shd w:fill="auto" w:val="clear"/>
-        <w:spacing w:after="0" w:before="0" w:line="240" w:lineRule="auto"/>
-        <w:ind w:left="0" w:right="0" w:firstLine="0"/>
-        <w:contextualSpacing w:val="0"/>
-        <w:jc w:val="left"/>
-        <w:rPr>
-          <w:rFonts w:ascii="Arial" w:cs="Arial" w:eastAsia="Arial" w:hAnsi="Arial"/>
-          <w:b w:val="0"/>
-          <w:i w:val="0"/>
-          <w:smallCaps w:val="0"/>
-          <w:strike w:val="0"/>
-          <w:color w:val="000000"/>
-          <w:sz w:val="22"/>
-          <w:szCs w:val="22"/>
-          <w:u w:val="none"/>
-          <w:shd w:fill="auto" w:val="clear"/>
-          <w:vertAlign w:val="baseline"/>
-        </w:rPr>
-      </w:pPr>
-      <w:r>
-        <w:rPr>
-          <w:rFonts w:ascii="Arial" w:cs="Arial" w:eastAsia="Arial" w:hAnsi="Arial"/>
-          <w:b w:val="0"/>
-          <w:i w:val="0"/>
-          <w:smallCaps w:val="0"/>
-          <w:strike w:val="0"/>
-          <w:color w:val="000000"/>
-          <w:sz w:val="22"/>
-          <w:szCs w:val="22"/>
-          <w:u w:val="none"/>
-          <w:shd w:fill="auto" w:val="clear"/>
-          <w:vertAlign w:val="baseline"/>
-          <w:rtl w:val="0"/>
-        </w:rPr>
-        <w:t xml:space="preserve">yes</w:t>
-      </w:r>
-    </w:p>
-  </w:comment>
-</w:comments>
 </file>
 
 <file path=word/numbering.xml><?xml version="1.0" encoding="utf-8"?>

--- a/TEMP/input/p050r_HW_++MHS_G3/tl_p050r.docx
+++ b/TEMP/input/p050r_HW_++MHS_G3/tl_p050r.docx
@@ -229,27 +229,7 @@
           <w:szCs w:val="18"/>
           <w:rtl w:val="0"/>
         </w:rPr>
-        <w:t xml:space="preserve">&lt;id&gt;</w:t>
-      </w:r>
-      <w:r>
-        <w:rPr>
-          <w:rFonts w:ascii="Arial" w:cs="Arial" w:eastAsia="Arial" w:hAnsi="Arial"/>
-          <w:color w:val="000000"/>
-          <w:sz w:val="22"/>
-          <w:szCs w:val="22"/>
-          <w:rtl w:val="0"/>
-        </w:rPr>
-        <w:t xml:space="preserve">p050r_1</w:t>
-      </w:r>
-      <w:r>
-        <w:rPr>
-          <w:rFonts w:ascii="Courier New" w:cs="Courier New" w:eastAsia="Courier New" w:hAnsi="Courier New"/>
-          <w:color w:val="7f6000"/>
-          <w:sz w:val="18"/>
-          <w:szCs w:val="18"/>
-          <w:rtl w:val="0"/>
-        </w:rPr>
-        <w:t xml:space="preserve">&lt;/id&gt;</w:t>
+        <w:t xml:space="preserve">&lt;id&gt;p050r_1&lt;/id&gt;</w:t>
       </w:r>
       <w:r>
         <w:rPr>
@@ -2546,7 +2526,23 @@
           <w:szCs w:val="22"/>
           <w:rtl w:val="0"/>
         </w:rPr>
-        <w:t xml:space="preserve">po50r_2</w:t>
+        <w:t xml:space="preserve">p</w:t>
+      </w:r>
+      <w:r>
+        <w:rPr>
+          <w:rtl w:val="0"/>
+        </w:rPr>
+        <w:t xml:space="preserve">0</w:t>
+      </w:r>
+      <w:r>
+        <w:rPr>
+          <w:rFonts w:ascii="Arial" w:cs="Arial" w:eastAsia="Arial" w:hAnsi="Arial"/>
+          <w:color w:val="000000"/>
+          <w:sz w:val="22"/>
+          <w:szCs w:val="22"/>
+          <w:rtl w:val="0"/>
+        </w:rPr>
+        <w:t xml:space="preserve">50r_2</w:t>
       </w:r>
       <w:r>
         <w:rPr>

--- a/TEMP/input/p050r_HW_++MHS_G3/tl_p050r.docx
+++ b/TEMP/input/p050r_HW_++MHS_G3/tl_p050r.docx
@@ -3853,10 +3853,10 @@
         <w:shd w:fill="auto" w:val="clear"/>
         <w:contextualSpacing w:val="0"/>
         <w:rPr>
-          <w:rFonts w:ascii="Arial" w:cs="Arial" w:eastAsia="Arial" w:hAnsi="Arial"/>
-          <w:color w:val="000000"/>
-          <w:sz w:val="22"/>
-          <w:szCs w:val="22"/>
+          <w:rFonts w:ascii="Courier New" w:cs="Courier New" w:eastAsia="Courier New" w:hAnsi="Courier New"/>
+          <w:color w:val="7f6000"/>
+          <w:sz w:val="18"/>
+          <w:szCs w:val="18"/>
         </w:rPr>
       </w:pPr>
       <w:r>
@@ -3867,28 +3867,88 @@
           <w:szCs w:val="18"/>
           <w:rtl w:val="0"/>
         </w:rPr>
-        <w:t xml:space="preserve">&lt;ab&gt;&lt;margin&gt;</w:t>
-      </w:r>
-      <w:r>
-        <w:rPr>
-          <w:rFonts w:ascii="Arial" w:cs="Arial" w:eastAsia="Arial" w:hAnsi="Arial"/>
-          <w:color w:val="000000"/>
-          <w:sz w:val="22"/>
-          <w:szCs w:val="22"/>
-          <w:rtl w:val="0"/>
-        </w:rPr>
-        <w:t xml:space="preserve">left-bottom</w:t>
-      </w:r>
-      <w:r>
+        <w:t xml:space="preserve">&lt;ab&gt;</w:t>
+      </w:r>
+    </w:p>
+    <w:p>
+      <w:pPr>
+        <w:keepNext w:val="0"/>
+        <w:keepLines w:val="0"/>
+        <w:widowControl w:val="0"/>
+        <w:pBdr>
+          <w:top w:space="0" w:sz="0" w:val="nil"/>
+          <w:left w:space="0" w:sz="0" w:val="nil"/>
+          <w:bottom w:space="0" w:sz="0" w:val="nil"/>
+          <w:right w:space="0" w:sz="0" w:val="nil"/>
+          <w:between w:space="0" w:sz="0" w:val="nil"/>
+        </w:pBdr>
+        <w:shd w:fill="auto" w:val="clear"/>
+        <w:contextualSpacing w:val="0"/>
         <w:rPr>
           <w:rFonts w:ascii="Courier New" w:cs="Courier New" w:eastAsia="Courier New" w:hAnsi="Courier New"/>
           <w:color w:val="7f6000"/>
           <w:sz w:val="18"/>
           <w:szCs w:val="18"/>
+        </w:rPr>
+      </w:pPr>
+      <w:r>
+        <w:rPr>
+          <w:rFonts w:ascii="Courier New" w:cs="Courier New" w:eastAsia="Courier New" w:hAnsi="Courier New"/>
+          <w:color w:val="7f6000"/>
+          <w:sz w:val="18"/>
+          <w:szCs w:val="18"/>
+          <w:rtl w:val="0"/>
+        </w:rPr>
+        <w:t xml:space="preserve">&lt;margin&gt;</w:t>
+      </w:r>
+      <w:r>
+        <w:rPr>
+          <w:rFonts w:ascii="Arial" w:cs="Arial" w:eastAsia="Arial" w:hAnsi="Arial"/>
+          <w:color w:val="000000"/>
+          <w:sz w:val="22"/>
+          <w:szCs w:val="22"/>
+          <w:rtl w:val="0"/>
+        </w:rPr>
+        <w:t xml:space="preserve">left-</w:t>
+      </w:r>
+      <w:r>
+        <w:rPr>
+          <w:rtl w:val="0"/>
+        </w:rPr>
+        <w:t xml:space="preserve">middle</w:t>
+      </w:r>
+      <w:r>
+        <w:rPr>
+          <w:rFonts w:ascii="Courier New" w:cs="Courier New" w:eastAsia="Courier New" w:hAnsi="Courier New"/>
+          <w:color w:val="7f6000"/>
+          <w:sz w:val="18"/>
+          <w:szCs w:val="18"/>
           <w:rtl w:val="0"/>
         </w:rPr>
         <w:t xml:space="preserve">&lt;/margin&gt;</w:t>
       </w:r>
+    </w:p>
+    <w:p>
+      <w:pPr>
+        <w:keepNext w:val="0"/>
+        <w:keepLines w:val="0"/>
+        <w:widowControl w:val="0"/>
+        <w:pBdr>
+          <w:top w:space="0" w:sz="0" w:val="nil"/>
+          <w:left w:space="0" w:sz="0" w:val="nil"/>
+          <w:bottom w:space="0" w:sz="0" w:val="nil"/>
+          <w:right w:space="0" w:sz="0" w:val="nil"/>
+          <w:between w:space="0" w:sz="0" w:val="nil"/>
+        </w:pBdr>
+        <w:shd w:fill="auto" w:val="clear"/>
+        <w:contextualSpacing w:val="0"/>
+        <w:rPr>
+          <w:rFonts w:ascii="Arial" w:cs="Arial" w:eastAsia="Arial" w:hAnsi="Arial"/>
+          <w:color w:val="000000"/>
+          <w:sz w:val="22"/>
+          <w:szCs w:val="22"/>
+        </w:rPr>
+      </w:pPr>
       <w:r>
         <w:rPr>
           <w:rFonts w:ascii="Arial" w:cs="Arial" w:eastAsia="Arial" w:hAnsi="Arial"/>
@@ -4017,7 +4077,7 @@
     </w:p>
     <w:sectPr>
       <w:pgSz w:h="15840" w:w="12240"/>
-      <w:pgMar w:bottom="1440" w:top="1440" w:left="1440" w:right="1440" w:header="0"/>
+      <w:pgMar w:bottom="1440" w:top="1440" w:left="1440" w:right="1440" w:header="0" w:footer="720"/>
       <w:pgNumType w:start="1"/>
     </w:sectPr>
   </w:body>

--- a/TEMP/input/p050r_HW_++MHS_G3/tl_p050r.docx
+++ b/TEMP/input/p050r_HW_++MHS_G3/tl_p050r.docx
@@ -13,7 +13,6 @@
           <w:between w:space="0" w:sz="0" w:val="nil"/>
         </w:pBdr>
         <w:shd w:fill="auto" w:val="clear"/>
-        <w:contextualSpacing w:val="0"/>
         <w:rPr>
           <w:rFonts w:ascii="Arial" w:cs="Arial" w:eastAsia="Arial" w:hAnsi="Arial"/>
           <w:color w:val="000000"/>
@@ -73,7 +72,6 @@
           <w:between w:space="0" w:sz="0" w:val="nil"/>
         </w:pBdr>
         <w:shd w:fill="auto" w:val="clear"/>
-        <w:contextualSpacing w:val="0"/>
         <w:rPr>
           <w:rFonts w:ascii="Arial" w:cs="Arial" w:eastAsia="Arial" w:hAnsi="Arial"/>
           <w:color w:val="000000"/>
@@ -98,7 +96,6 @@
           <w:between w:space="0" w:sz="0" w:val="nil"/>
         </w:pBdr>
         <w:shd w:fill="auto" w:val="clear"/>
-        <w:contextualSpacing w:val="0"/>
         <w:rPr>
           <w:rFonts w:ascii="Arial" w:cs="Arial" w:eastAsia="Arial" w:hAnsi="Arial"/>
           <w:color w:val="000000"/>
@@ -153,7 +150,6 @@
           <w:between w:space="0" w:sz="0" w:val="nil"/>
         </w:pBdr>
         <w:shd w:fill="auto" w:val="clear"/>
-        <w:contextualSpacing w:val="0"/>
         <w:rPr>
           <w:rFonts w:ascii="Arial" w:cs="Arial" w:eastAsia="Arial" w:hAnsi="Arial"/>
           <w:color w:val="000000"/>
@@ -178,7 +174,6 @@
           <w:between w:space="0" w:sz="0" w:val="nil"/>
         </w:pBdr>
         <w:shd w:fill="auto" w:val="clear"/>
-        <w:contextualSpacing w:val="0"/>
         <w:rPr>
           <w:rFonts w:ascii="Arial" w:cs="Arial" w:eastAsia="Arial" w:hAnsi="Arial"/>
           <w:color w:val="000000"/>
@@ -213,7 +208,6 @@
           <w:between w:space="0" w:sz="0" w:val="nil"/>
         </w:pBdr>
         <w:shd w:fill="auto" w:val="clear"/>
-        <w:contextualSpacing w:val="0"/>
         <w:rPr>
           <w:rFonts w:ascii="Arial" w:cs="Arial" w:eastAsia="Arial" w:hAnsi="Arial"/>
           <w:color w:val="000000"/>
@@ -248,7 +242,6 @@
           <w:between w:space="0" w:sz="0" w:val="nil"/>
         </w:pBdr>
         <w:shd w:fill="auto" w:val="clear"/>
-        <w:contextualSpacing w:val="0"/>
         <w:rPr>
           <w:rFonts w:ascii="Arial" w:cs="Arial" w:eastAsia="Arial" w:hAnsi="Arial"/>
           <w:color w:val="000000"/>
@@ -273,7 +266,6 @@
           <w:between w:space="0" w:sz="0" w:val="nil"/>
         </w:pBdr>
         <w:shd w:fill="auto" w:val="clear"/>
-        <w:contextualSpacing w:val="0"/>
         <w:rPr>
           <w:rFonts w:ascii="Arial" w:cs="Arial" w:eastAsia="Arial" w:hAnsi="Arial"/>
           <w:color w:val="000000"/>
@@ -380,7 +372,6 @@
           <w:between w:space="0" w:sz="0" w:val="nil"/>
         </w:pBdr>
         <w:shd w:fill="auto" w:val="clear"/>
-        <w:contextualSpacing w:val="0"/>
         <w:rPr>
           <w:rFonts w:ascii="Arial" w:cs="Arial" w:eastAsia="Arial" w:hAnsi="Arial"/>
           <w:color w:val="000000"/>
@@ -405,7 +396,6 @@
           <w:between w:space="0" w:sz="0" w:val="nil"/>
         </w:pBdr>
         <w:shd w:fill="auto" w:val="clear"/>
-        <w:contextualSpacing w:val="0"/>
         <w:rPr>
           <w:rFonts w:ascii="Arial" w:cs="Arial" w:eastAsia="Arial" w:hAnsi="Arial"/>
           <w:color w:val="000000"/>
@@ -2440,7 +2430,6 @@
           <w:between w:space="0" w:sz="0" w:val="nil"/>
         </w:pBdr>
         <w:shd w:fill="auto" w:val="clear"/>
-        <w:contextualSpacing w:val="0"/>
         <w:rPr>
           <w:rFonts w:ascii="Arial" w:cs="Arial" w:eastAsia="Arial" w:hAnsi="Arial"/>
           <w:color w:val="000000"/>
@@ -2465,7 +2454,6 @@
           <w:between w:space="0" w:sz="0" w:val="nil"/>
         </w:pBdr>
         <w:shd w:fill="auto" w:val="clear"/>
-        <w:contextualSpacing w:val="0"/>
         <w:rPr>
           <w:rFonts w:ascii="Arial" w:cs="Arial" w:eastAsia="Arial" w:hAnsi="Arial"/>
           <w:color w:val="000000"/>
@@ -2500,7 +2488,6 @@
           <w:between w:space="0" w:sz="0" w:val="nil"/>
         </w:pBdr>
         <w:shd w:fill="auto" w:val="clear"/>
-        <w:contextualSpacing w:val="0"/>
         <w:rPr>
           <w:rFonts w:ascii="Arial" w:cs="Arial" w:eastAsia="Arial" w:hAnsi="Arial"/>
           <w:color w:val="000000"/>
@@ -2571,7 +2558,6 @@
           <w:between w:space="0" w:sz="0" w:val="nil"/>
         </w:pBdr>
         <w:shd w:fill="auto" w:val="clear"/>
-        <w:contextualSpacing w:val="0"/>
         <w:rPr>
           <w:rFonts w:ascii="Arial" w:cs="Arial" w:eastAsia="Arial" w:hAnsi="Arial"/>
           <w:color w:val="000000"/>
@@ -2596,7 +2582,6 @@
           <w:between w:space="0" w:sz="0" w:val="nil"/>
         </w:pBdr>
         <w:shd w:fill="auto" w:val="clear"/>
-        <w:contextualSpacing w:val="0"/>
         <w:rPr>
           <w:rFonts w:ascii="Arial" w:cs="Arial" w:eastAsia="Arial" w:hAnsi="Arial"/>
           <w:color w:val="000000"/>
@@ -2653,7 +2638,6 @@
           <w:between w:space="0" w:sz="0" w:val="nil"/>
         </w:pBdr>
         <w:shd w:fill="auto" w:val="clear"/>
-        <w:contextualSpacing w:val="0"/>
         <w:rPr>
           <w:rFonts w:ascii="Arial" w:cs="Arial" w:eastAsia="Arial" w:hAnsi="Arial"/>
           <w:color w:val="000000"/>
@@ -2681,7 +2665,6 @@
         </w:pBdr>
         <w:shd w:fill="auto" w:val="clear"/>
         <w:ind w:left="0" w:firstLine="0"/>
-        <w:contextualSpacing w:val="0"/>
         <w:rPr>
           <w:rFonts w:ascii="Arial" w:cs="Arial" w:eastAsia="Arial" w:hAnsi="Arial"/>
           <w:color w:val="000000"/>
@@ -3814,7 +3797,6 @@
           <w:between w:space="0" w:sz="0" w:val="nil"/>
         </w:pBdr>
         <w:shd w:fill="auto" w:val="clear"/>
-        <w:contextualSpacing w:val="0"/>
         <w:rPr>
           <w:rFonts w:ascii="Arial" w:cs="Arial" w:eastAsia="Arial" w:hAnsi="Arial"/>
           <w:color w:val="000000"/>
@@ -3851,7 +3833,6 @@
           <w:between w:space="0" w:sz="0" w:val="nil"/>
         </w:pBdr>
         <w:shd w:fill="auto" w:val="clear"/>
-        <w:contextualSpacing w:val="0"/>
         <w:rPr>
           <w:rFonts w:ascii="Courier New" w:cs="Courier New" w:eastAsia="Courier New" w:hAnsi="Courier New"/>
           <w:color w:val="7f6000"/>
@@ -3883,7 +3864,6 @@
           <w:between w:space="0" w:sz="0" w:val="nil"/>
         </w:pBdr>
         <w:shd w:fill="auto" w:val="clear"/>
-        <w:contextualSpacing w:val="0"/>
         <w:rPr>
           <w:rFonts w:ascii="Courier New" w:cs="Courier New" w:eastAsia="Courier New" w:hAnsi="Courier New"/>
           <w:color w:val="7f6000"/>
@@ -3941,7 +3921,6 @@
           <w:between w:space="0" w:sz="0" w:val="nil"/>
         </w:pBdr>
         <w:shd w:fill="auto" w:val="clear"/>
-        <w:contextualSpacing w:val="0"/>
         <w:rPr>
           <w:rFonts w:ascii="Arial" w:cs="Arial" w:eastAsia="Arial" w:hAnsi="Arial"/>
           <w:color w:val="000000"/>
